--- a/Developer Documentation/Presupuesto.docx
+++ b/Developer Documentation/Presupuesto.docx
@@ -41,9 +41,7 @@
         </w:rPr>
         <w:t>:</w:t>
       </w:r>
-      <w:bookmarkStart w:id="2" w:name="_GoBack"/>
       <w:bookmarkEnd w:id="1"/>
-      <w:bookmarkEnd w:id="2"/>
     </w:p>
     <w:tbl>
       <w:tblPr>
@@ -362,7 +360,21 @@
                 <w:rFonts w:cs="Calibri"/>
                 <w:color w:val="000000"/>
               </w:rPr>
-              <w:t>$ 5.000,00</w:t>
+              <w:t xml:space="preserve">$ </w:t>
+            </w:r>
+            <w:r>
+              <w:rPr>
+                <w:rFonts w:cs="Calibri"/>
+                <w:color w:val="000000"/>
+              </w:rPr>
+              <w:t>70</w:t>
+            </w:r>
+            <w:r>
+              <w:rPr>
+                <w:rFonts w:cs="Calibri"/>
+                <w:color w:val="000000"/>
+              </w:rPr>
+              <w:t>00,00</w:t>
             </w:r>
           </w:p>
         </w:tc>
@@ -457,7 +469,7 @@
                 <w:rFonts w:cs="Calibri"/>
                 <w:color w:val="000000"/>
               </w:rPr>
-              <w:t>3</w:t>
+              <w:t>6</w:t>
             </w:r>
           </w:p>
         </w:tc>
@@ -489,7 +501,21 @@
                 <w:rFonts w:cs="Calibri"/>
                 <w:color w:val="000000"/>
               </w:rPr>
-              <w:t>$ 3.600.000,00</w:t>
+              <w:t xml:space="preserve">$ </w:t>
+            </w:r>
+            <w:r>
+              <w:rPr>
+                <w:rFonts w:cs="Calibri"/>
+                <w:color w:val="000000"/>
+              </w:rPr>
+              <w:t>10.08</w:t>
+            </w:r>
+            <w:r>
+              <w:rPr>
+                <w:rFonts w:cs="Calibri"/>
+                <w:color w:val="000000"/>
+              </w:rPr>
+              <w:t>0.000,00</w:t>
             </w:r>
           </w:p>
         </w:tc>
@@ -653,7 +679,7 @@
                 <w:rFonts w:cs="Calibri"/>
                 <w:color w:val="000000"/>
               </w:rPr>
-              <w:t>3</w:t>
+              <w:t>6</w:t>
             </w:r>
           </w:p>
         </w:tc>
@@ -957,7 +983,21 @@
                 <w:rFonts w:cs="Calibri"/>
                 <w:color w:val="000000"/>
               </w:rPr>
-              <w:t>$ 80.000,00</w:t>
+              <w:t xml:space="preserve">$ </w:t>
+            </w:r>
+            <w:r>
+              <w:rPr>
+                <w:rFonts w:cs="Calibri"/>
+                <w:color w:val="000000"/>
+              </w:rPr>
+              <w:t>12</w:t>
+            </w:r>
+            <w:r>
+              <w:rPr>
+                <w:rFonts w:cs="Calibri"/>
+                <w:color w:val="000000"/>
+              </w:rPr>
+              <w:t>0.000,00</w:t>
             </w:r>
           </w:p>
         </w:tc>
@@ -989,7 +1029,7 @@
                 <w:rFonts w:cs="Calibri"/>
                 <w:color w:val="000000"/>
               </w:rPr>
-              <w:t>6</w:t>
+              <w:t>0</w:t>
             </w:r>
           </w:p>
         </w:tc>
@@ -1052,7 +1092,7 @@
                 <w:rFonts w:cs="Calibri"/>
                 <w:color w:val="000000"/>
               </w:rPr>
-              <w:t>1</w:t>
+              <w:t>6</w:t>
             </w:r>
           </w:p>
         </w:tc>
@@ -1084,7 +1124,21 @@
                 <w:rFonts w:cs="Calibri"/>
                 <w:color w:val="000000"/>
               </w:rPr>
-              <w:t>$ 480.000,00</w:t>
+              <w:t xml:space="preserve">$ </w:t>
+            </w:r>
+            <w:r>
+              <w:rPr>
+                <w:rFonts w:cs="Calibri"/>
+                <w:color w:val="000000"/>
+              </w:rPr>
+              <w:t>72</w:t>
+            </w:r>
+            <w:r>
+              <w:rPr>
+                <w:rFonts w:cs="Calibri"/>
+                <w:color w:val="000000"/>
+              </w:rPr>
+              <w:t>0.000,00</w:t>
             </w:r>
           </w:p>
         </w:tc>
@@ -1579,7 +1633,7 @@
                 <w:rFonts w:cs="Calibri"/>
                 <w:color w:val="000000"/>
               </w:rPr>
-              <w:t>$ 7.000.115,49</w:t>
+              <w:t>13.720.115,49</w:t>
             </w:r>
           </w:p>
         </w:tc>
@@ -1772,7 +1826,51 @@
                 <w:rFonts w:cs="Calibri"/>
                 <w:color w:val="000000"/>
               </w:rPr>
-              <w:t>$ 7.000.000,00</w:t>
+              <w:t xml:space="preserve">$ </w:t>
+            </w:r>
+            <w:r>
+              <w:rPr>
+                <w:rFonts w:cs="Calibri"/>
+                <w:color w:val="000000"/>
+              </w:rPr>
+              <w:t>13</w:t>
+            </w:r>
+            <w:r>
+              <w:rPr>
+                <w:rFonts w:cs="Calibri"/>
+                <w:color w:val="000000"/>
+              </w:rPr>
+              <w:t>.</w:t>
+            </w:r>
+            <w:r>
+              <w:rPr>
+                <w:rFonts w:cs="Calibri"/>
+                <w:color w:val="000000"/>
+              </w:rPr>
+              <w:t>720</w:t>
+            </w:r>
+            <w:r>
+              <w:rPr>
+                <w:rFonts w:cs="Calibri"/>
+                <w:color w:val="000000"/>
+              </w:rPr>
+              <w:t>.</w:t>
+            </w:r>
+            <w:r>
+              <w:rPr>
+                <w:rFonts w:cs="Calibri"/>
+                <w:color w:val="000000"/>
+              </w:rPr>
+              <w:t>115</w:t>
+            </w:r>
+            <w:bookmarkStart w:id="2" w:name="_GoBack"/>
+            <w:bookmarkEnd w:id="2"/>
+            <w:r>
+              <w:rPr>
+                <w:rFonts w:cs="Calibri"/>
+                <w:color w:val="000000"/>
+              </w:rPr>
+              <w:t>,00</w:t>
             </w:r>
           </w:p>
         </w:tc>
@@ -1980,15 +2078,7 @@
               </w:rPr>
             </w:pPr>
             <w:r>
-              <w:t xml:space="preserve">IBM SERVER </w:t>
-            </w:r>
-            <w:proofErr w:type="gramStart"/>
-            <w:r>
-              <w:t>2008 ,</w:t>
-            </w:r>
-            <w:proofErr w:type="gramEnd"/>
-            <w:r>
-              <w:t xml:space="preserve"> Procesador CORE I5 de tercera generación, Memoria RAM de 16 GB, Disco duro 500 GB</w:t>
+              <w:t>IBM SERVER 2008 , Procesador CORE I5 de tercera generación, Memoria RAM de 16 GB, Disco duro 500 GB</w:t>
             </w:r>
           </w:p>
         </w:tc>
@@ -2320,13 +2410,8 @@
                 <w:lang w:val="es-ES"/>
               </w:rPr>
             </w:pPr>
-            <w:proofErr w:type="gramStart"/>
-            <w:r>
-              <w:t>Mouses ,</w:t>
-            </w:r>
-            <w:proofErr w:type="gramEnd"/>
-            <w:r>
-              <w:t xml:space="preserve"> teclados</w:t>
+            <w:r>
+              <w:t>Mouses , teclados</w:t>
             </w:r>
           </w:p>
         </w:tc>
@@ -2392,15 +2477,7 @@
               </w:rPr>
             </w:pPr>
             <w:r>
-              <w:t xml:space="preserve">Adecuación del </w:t>
-            </w:r>
-            <w:proofErr w:type="gramStart"/>
-            <w:r>
-              <w:t>sitio  (</w:t>
-            </w:r>
-            <w:proofErr w:type="gramEnd"/>
-            <w:r>
-              <w:t>iluminación , ventilación , sillas y escritorio)</w:t>
+              <w:t>Adecuación del sitio  (iluminación , ventilación , sillas y escritorio)</w:t>
             </w:r>
           </w:p>
         </w:tc>
@@ -2832,6 +2909,7 @@
         <w:docPartUnique/>
       </w:docPartObj>
     </w:sdtPr>
+    <w:sdtEndPr/>
     <w:sdtContent>
       <w:p>
         <w:pPr>
@@ -3018,7 +3096,7 @@
             </mc:Choice>
             <mc:Fallback>
               <w:pict>
-                <v:group w14:anchorId="20DC12E7" id="Grupo 2691" o:spid="_x0000_s1026" style="position:absolute;margin-left:234.4pt;margin-top:748.15pt;width:30.5pt;height:43.15pt;z-index:251661312;mso-position-horizontal-relative:margin;mso-position-vertical-relative:page" coordorigin="1743,14699" coordsize="688,1129" o:gfxdata="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">
+                <v:group w14:anchorId="20DC12E7" id="Grupo 2691" o:spid="_x0000_s1026" style="position:absolute;margin-left:234.4pt;margin-top:748.15pt;width:30.5pt;height:43.15pt;z-index:251661312;mso-position-horizontal-relative:margin;mso-position-vertical-relative:page" coordorigin="1743,14699" coordsize="688,1129" o:gfxdata="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">
                   <v:shapetype id="_x0000_t32" coordsize="21600,21600" o:spt="32" o:oned="t" path="m,l21600,21600e" filled="f">
                     <v:path arrowok="t" fillok="f" o:connecttype="none"/>
                     <o:lock v:ext="edit" shapetype="t"/>
@@ -7856,6 +7934,7 @@
     <w:lsdException w:name="HTML Sample" w:semiHidden="1" w:unhideWhenUsed="1"/>
     <w:lsdException w:name="HTML Typewriter" w:semiHidden="1" w:unhideWhenUsed="1"/>
     <w:lsdException w:name="HTML Variable" w:semiHidden="1" w:unhideWhenUsed="1"/>
+    <w:lsdException w:name="Normal Table" w:semiHidden="1" w:unhideWhenUsed="1"/>
     <w:lsdException w:name="annotation subject" w:semiHidden="1" w:unhideWhenUsed="1"/>
     <w:lsdException w:name="No List" w:semiHidden="1" w:unhideWhenUsed="1"/>
     <w:lsdException w:name="Outline List 1" w:semiHidden="1" w:unhideWhenUsed="1"/>
@@ -7898,8 +7977,11 @@
     <w:lsdException w:name="Table Contemporary" w:semiHidden="1" w:unhideWhenUsed="1"/>
     <w:lsdException w:name="Table Elegant" w:semiHidden="1" w:unhideWhenUsed="1"/>
     <w:lsdException w:name="Table Professional" w:semiHidden="1" w:unhideWhenUsed="1"/>
+    <w:lsdException w:name="Table Subtle 1" w:semiHidden="1" w:unhideWhenUsed="1"/>
     <w:lsdException w:name="Table Subtle 2" w:semiHidden="1" w:unhideWhenUsed="1"/>
     <w:lsdException w:name="Table Web 1" w:semiHidden="1" w:unhideWhenUsed="1"/>
+    <w:lsdException w:name="Table Web 2" w:semiHidden="1" w:unhideWhenUsed="1"/>
+    <w:lsdException w:name="Table Web 3" w:semiHidden="1" w:unhideWhenUsed="1"/>
     <w:lsdException w:name="Balloon Text" w:semiHidden="1" w:unhideWhenUsed="1"/>
     <w:lsdException w:name="Table Grid" w:uiPriority="59"/>
     <w:lsdException w:name="Table Theme" w:semiHidden="1" w:unhideWhenUsed="1"/>
@@ -8248,6 +8330,7 @@
   <w:style w:type="character" w:default="1" w:styleId="Fuentedeprrafopredeter">
     <w:name w:val="Default Paragraph Font"/>
     <w:uiPriority w:val="1"/>
+    <w:semiHidden/>
     <w:unhideWhenUsed/>
   </w:style>
   <w:style w:type="table" w:default="1" w:styleId="Tablanormal">
@@ -9141,7 +9224,7 @@
 </file>
 
 <file path=customXml/itemProps2.xml><?xml version="1.0" encoding="utf-8"?>
-<ds:datastoreItem xmlns:ds="http://schemas.openxmlformats.org/officeDocument/2006/customXml" ds:itemID="{14B87638-04AB-466D-BD6B-E5791CA60F2B}">
+<ds:datastoreItem xmlns:ds="http://schemas.openxmlformats.org/officeDocument/2006/customXml" ds:itemID="{732110E4-9B01-4758-998D-2ADAA47B68D7}">
   <ds:schemaRefs>
     <ds:schemaRef ds:uri="http://schemas.openxmlformats.org/officeDocument/2006/bibliography"/>
   </ds:schemaRefs>
